--- a/ETL Project.docx
+++ b/ETL Project.docx
@@ -1,6 +1,6 @@
 
 <file path=word/document.xml><?xml version="1.0" encoding="utf-8"?>
-<w:document xmlns:wpc="http://schemas.microsoft.com/office/word/2010/wordprocessingCanvas" xmlns:cx="http://schemas.microsoft.com/office/drawing/2014/chartex" xmlns:cx1="http://schemas.microsoft.com/office/drawing/2015/9/8/chartex" xmlns:cx2="http://schemas.microsoft.com/office/drawing/2015/10/21/chartex" xmlns:cx3="http://schemas.microsoft.com/office/drawing/2016/5/9/chartex" xmlns:cx4="http://schemas.microsoft.com/office/drawing/2016/5/10/chartex" xmlns:cx5="http://schemas.microsoft.com/office/drawing/2016/5/11/chartex" xmlns:cx6="http://schemas.microsoft.com/office/drawing/2016/5/12/chartex" xmlns:cx7="http://schemas.microsoft.com/office/drawing/2016/5/13/chartex" xmlns:cx8="http://schemas.microsoft.com/office/drawing/2016/5/14/chartex" xmlns:mc="http://schemas.openxmlformats.org/markup-compatibility/2006" xmlns:aink="http://schemas.microsoft.com/office/drawing/2016/ink" xmlns:am3d="http://schemas.microsoft.com/office/drawing/2017/model3d" xmlns:o="urn:schemas-microsoft-com:office:office" xmlns:r="http://schemas.openxmlformats.org/officeDocument/2006/relationships" xmlns:m="http://schemas.openxmlformats.org/officeDocument/2006/math" xmlns:v="urn:schemas-microsoft-com:vml" xmlns:wp14="http://schemas.microsoft.com/office/word/2010/wordprocessingDrawing" xmlns:wp="http://schemas.openxmlformats.org/drawingml/2006/wordprocessingDrawing" xmlns:w10="urn:schemas-microsoft-com:office:word" xmlns:w="http://schemas.openxmlformats.org/wordprocessingml/2006/main" xmlns:w14="http://schemas.microsoft.com/office/word/2010/wordml" xmlns:w15="http://schemas.microsoft.com/office/word/2012/wordml" xmlns:w16cex="http://schemas.microsoft.com/office/word/2018/wordml/cex" xmlns:w16cid="http://schemas.microsoft.com/office/word/2016/wordml/cid" xmlns:w16="http://schemas.microsoft.com/office/word/2018/wordml" xmlns:w16sdtdh="http://schemas.microsoft.com/office/word/2020/wordml/sdtdatahash" xmlns:w16se="http://schemas.microsoft.com/office/word/2015/wordml/symex" xmlns:wpg="http://schemas.microsoft.com/office/word/2010/wordprocessingGroup" xmlns:wpi="http://schemas.microsoft.com/office/word/2010/wordprocessingInk" xmlns:wne="http://schemas.microsoft.com/office/word/2006/wordml" xmlns:wps="http://schemas.microsoft.com/office/word/2010/wordprocessingShape" mc:Ignorable="w14 w15 w16se w16cid w16 w16cex w16sdtdh wp14">
+<w:document xmlns:wpc="http://schemas.microsoft.com/office/word/2010/wordprocessingCanvas" xmlns:cx="http://schemas.microsoft.com/office/drawing/2014/chartex" xmlns:cx1="http://schemas.microsoft.com/office/drawing/2015/9/8/chartex" xmlns:cx2="http://schemas.microsoft.com/office/drawing/2015/10/21/chartex" xmlns:cx3="http://schemas.microsoft.com/office/drawing/2016/5/9/chartex" xmlns:cx4="http://schemas.microsoft.com/office/drawing/2016/5/10/chartex" xmlns:cx5="http://schemas.microsoft.com/office/drawing/2016/5/11/chartex" xmlns:cx6="http://schemas.microsoft.com/office/drawing/2016/5/12/chartex" xmlns:cx7="http://schemas.microsoft.com/office/drawing/2016/5/13/chartex" xmlns:cx8="http://schemas.microsoft.com/office/drawing/2016/5/14/chartex" xmlns:mc="http://schemas.openxmlformats.org/markup-compatibility/2006" xmlns:aink="http://schemas.microsoft.com/office/drawing/2016/ink" xmlns:am3d="http://schemas.microsoft.com/office/drawing/2017/model3d" xmlns:o="urn:schemas-microsoft-com:office:office" xmlns:r="http://schemas.openxmlformats.org/officeDocument/2006/relationships" xmlns:m="http://schemas.openxmlformats.org/officeDocument/2006/math" xmlns:v="urn:schemas-microsoft-com:vml" xmlns:wp14="http://schemas.microsoft.com/office/word/2010/wordprocessingDrawing" xmlns:wp="http://schemas.openxmlformats.org/drawingml/2006/wordprocessingDrawing" xmlns:w10="urn:schemas-microsoft-com:office:word" xmlns:w="http://schemas.openxmlformats.org/wordprocessingml/2006/main" xmlns:w14="http://schemas.microsoft.com/office/word/2010/wordml" xmlns:w15="http://schemas.microsoft.com/office/word/2012/wordml" xmlns:w16cex="http://schemas.microsoft.com/office/word/2018/wordml/cex" xmlns:w16cid="http://schemas.microsoft.com/office/word/2016/wordml/cid" xmlns:w16="http://schemas.microsoft.com/office/word/2018/wordml" xmlns:w16se="http://schemas.microsoft.com/office/word/2015/wordml/symex" xmlns:wpg="http://schemas.microsoft.com/office/word/2010/wordprocessingGroup" xmlns:wpi="http://schemas.microsoft.com/office/word/2010/wordprocessingInk" xmlns:wne="http://schemas.microsoft.com/office/word/2006/wordml" xmlns:wps="http://schemas.microsoft.com/office/word/2010/wordprocessingShape" mc:Ignorable="w14 w15 w16se w16cid w16 w16cex wp14">
   <w:body>
     <w:sdt>
       <w:sdtPr>
@@ -3432,8 +3432,8 @@
               </mc:Choice>
               <mc:Fallback>
                 <w:pict>
-                  <v:group w14:anchorId="1F1D13AA" id="Group 2" o:spid="_x0000_s1026" style="position:absolute;margin-left:0;margin-top:0;width:172.8pt;height:718.55pt;z-index:-251657216;mso-width-percent:330;mso-height-percent:950;mso-left-percent:40;mso-position-horizontal-relative:page;mso-position-vertical:center;mso-position-vertical-relative:page;mso-width-percent:330;mso-height-percent:950;mso-left-percent:40" coordsize="21945,91257" o:gfxdata="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">
-                    <v:rect id="Rectangle 3" o:spid="_x0000_s1027" style="position:absolute;width:1945;height:91257;visibility:visible;mso-wrap-style:square;v-text-anchor:middle" o:gfxdata="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" fillcolor="#44546a [3215]" stroked="f" strokeweight="1pt"/>
+                  <v:group w14:anchorId="1F1D13AA" id="Group 2" o:spid="_x0000_s1026" style="position:absolute;margin-left:0;margin-top:0;width:172.8pt;height:718.55pt;z-index:-251657216;mso-width-percent:330;mso-height-percent:950;mso-left-percent:40;mso-position-horizontal-relative:page;mso-position-vertical:center;mso-position-vertical-relative:page;mso-width-percent:330;mso-height-percent:950;mso-left-percent:40" coordsize="21945,91257" o:gfxdata="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">
+                    <v:rect id="Rectangle 3" o:spid="_x0000_s1027" style="position:absolute;width:1945;height:91257;visibility:visible;mso-wrap-style:square;v-text-anchor:middle" o:gfxdata="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" fillcolor="#44546a [3215]" stroked="f" strokeweight="1pt"/>
                     <v:shapetype id="_x0000_t15" coordsize="21600,21600" o:spt="15" adj="16200" path="m@0,l,,,21600@0,21600,21600,10800xe">
                       <v:stroke joinstyle="miter"/>
                       <v:formulas>
@@ -3445,7 +3445,7 @@
                         <v:h position="#0,topLeft" xrange="0,21600"/>
                       </v:handles>
                     </v:shapetype>
-                    <v:shape id="Pentagon 4" o:spid="_x0000_s1028" type="#_x0000_t15" style="position:absolute;top:14668;width:21945;height:5521;visibility:visible;mso-wrap-style:square;v-text-anchor:middle" o:gfxdata="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" adj="18883" fillcolor="#4472c4 [3204]" stroked="f" strokeweight="1pt">
+                    <v:shape id="Pentagon 4" o:spid="_x0000_s1028" type="#_x0000_t15" style="position:absolute;top:14668;width:21945;height:5521;visibility:visible;mso-wrap-style:square;v-text-anchor:middle" o:gfxdata="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" adj="18883" fillcolor="#4472c4 [3204]" stroked="f" strokeweight="1pt">
                       <v:textbox inset=",0,14.4pt,0">
                         <w:txbxContent>
                           <w:sdt>
@@ -3492,99 +3492,99 @@
                         </w:txbxContent>
                       </v:textbox>
                     </v:shape>
-                    <v:group id="Group 5" o:spid="_x0000_s1029" style="position:absolute;left:762;top:42100;width:20574;height:49103" coordorigin="806,42118" coordsize="13062,31210" o:gfxdata="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">
-                      <v:group id="Group 6" o:spid="_x0000_s1030" style="position:absolute;left:1410;top:42118;width:10478;height:31210" coordorigin="1410,42118" coordsize="10477,31210" o:gfxdata="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">
+                    <v:group id="Group 5" o:spid="_x0000_s1029" style="position:absolute;left:762;top:42100;width:20574;height:49103" coordorigin="806,42118" coordsize="13062,31210" o:gfxdata="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">
+                      <v:group id="Group 6" o:spid="_x0000_s1030" style="position:absolute;left:1410;top:42118;width:10478;height:31210" coordorigin="1410,42118" coordsize="10477,31210" o:gfxdata="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">
                         <o:lock v:ext="edit" aspectratio="t"/>
-                        <v:shape id="Freeform 20" o:spid="_x0000_s1031" style="position:absolute;left:3696;top:62168;width:1937;height:6985;visibility:visible;mso-wrap-style:square;v-text-anchor:top" coordsize="122,440" o:gfxdata="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" path="m,l39,152,84,304r38,113l122,440,76,306,39,180,6,53,,xe" fillcolor="#44546a [3215]" strokecolor="#44546a [3215]" strokeweight="0">
+                        <v:shape id="Freeform 20" o:spid="_x0000_s1031" style="position:absolute;left:3696;top:62168;width:1937;height:6985;visibility:visible;mso-wrap-style:square;v-text-anchor:top" coordsize="122,440" o:gfxdata="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" path="m,l39,152,84,304r38,113l122,440,76,306,39,180,6,53,,xe" fillcolor="#44546a [3215]" strokecolor="#44546a [3215]" strokeweight="0">
                           <v:path arrowok="t" o:connecttype="custom" o:connectlocs="0,0;61913,241300;133350,482600;193675,661988;193675,698500;120650,485775;61913,285750;9525,84138;0,0" o:connectangles="0,0,0,0,0,0,0,0,0"/>
                         </v:shape>
-                        <v:shape id="Freeform 21" o:spid="_x0000_s1032" style="position:absolute;left:5728;top:69058;width:1842;height:4270;visibility:visible;mso-wrap-style:square;v-text-anchor:top" coordsize="116,269" o:gfxdata="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" path="m,l8,19,37,93r30,74l116,269r-8,l60,169,30,98,1,25,,xe" fillcolor="#44546a [3215]" strokecolor="#44546a [3215]" strokeweight="0">
+                        <v:shape id="Freeform 21" o:spid="_x0000_s1032" style="position:absolute;left:5728;top:69058;width:1842;height:4270;visibility:visible;mso-wrap-style:square;v-text-anchor:top" coordsize="116,269" o:gfxdata="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" path="m,l8,19,37,93r30,74l116,269r-8,l60,169,30,98,1,25,,xe" fillcolor="#44546a [3215]" strokecolor="#44546a [3215]" strokeweight="0">
                           <v:path arrowok="t" o:connecttype="custom" o:connectlocs="0,0;12700,30163;58738,147638;106363,265113;184150,427038;171450,427038;95250,268288;47625,155575;1588,39688;0,0" o:connectangles="0,0,0,0,0,0,0,0,0,0"/>
                         </v:shape>
-                        <v:shape id="Freeform 22" o:spid="_x0000_s1033" style="position:absolute;left:1410;top:42118;width:2223;height:20193;visibility:visible;mso-wrap-style:square;v-text-anchor:top" coordsize="140,1272" o:gfxdata="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" path="m,l,,1,79r2,80l12,317,23,476,39,634,58,792,83,948r24,138l135,1223r5,49l138,1262,105,1106,77,949,53,792,35,634,20,476,9,317,2,159,,79,,xe" fillcolor="#44546a [3215]" strokecolor="#44546a [3215]" strokeweight="0">
+                        <v:shape id="Freeform 22" o:spid="_x0000_s1033" style="position:absolute;left:1410;top:42118;width:2223;height:20193;visibility:visible;mso-wrap-style:square;v-text-anchor:top" coordsize="140,1272" o:gfxdata="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" path="m,l,,1,79r2,80l12,317,23,476,39,634,58,792,83,948r24,138l135,1223r5,49l138,1262,105,1106,77,949,53,792,35,634,20,476,9,317,2,159,,79,,xe" fillcolor="#44546a [3215]" strokecolor="#44546a [3215]" strokeweight="0">
                           <v:path arrowok="t" o:connecttype="custom" o:connectlocs="0,0;0,0;1588,125413;4763,252413;19050,503238;36513,755650;61913,1006475;92075,1257300;131763,1504950;169863,1724025;214313,1941513;222250,2019300;219075,2003425;166688,1755775;122238,1506538;84138,1257300;55563,1006475;31750,755650;14288,503238;3175,252413;0,125413;0,0" o:connectangles="0,0,0,0,0,0,0,0,0,0,0,0,0,0,0,0,0,0,0,0,0,0"/>
                         </v:shape>
-                        <v:shape id="Freeform 23" o:spid="_x0000_s1034" style="position:absolute;left:3410;top:48611;width:715;height:13557;visibility:visible;mso-wrap-style:square;v-text-anchor:top" coordsize="45,854" o:gfxdata="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" path="m45,r,l35,66r-9,67l14,267,6,401,3,534,6,669r8,134l18,854r,-3l9,814,8,803,1,669,,534,3,401,12,267,25,132,34,66,45,xe" fillcolor="#44546a [3215]" strokecolor="#44546a [3215]" strokeweight="0">
+                        <v:shape id="Freeform 23" o:spid="_x0000_s1034" style="position:absolute;left:3410;top:48611;width:715;height:13557;visibility:visible;mso-wrap-style:square;v-text-anchor:top" coordsize="45,854" o:gfxdata="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" path="m45,r,l35,66r-9,67l14,267,6,401,3,534,6,669r8,134l18,854r,-3l9,814,8,803,1,669,,534,3,401,12,267,25,132,34,66,45,xe" fillcolor="#44546a [3215]" strokecolor="#44546a [3215]" strokeweight="0">
                           <v:path arrowok="t" o:connecttype="custom" o:connectlocs="71438,0;71438,0;55563,104775;41275,211138;22225,423863;9525,636588;4763,847725;9525,1062038;22225,1274763;28575,1355725;28575,1350963;14288,1292225;12700,1274763;1588,1062038;0,847725;4763,636588;19050,423863;39688,209550;53975,104775;71438,0" o:connectangles="0,0,0,0,0,0,0,0,0,0,0,0,0,0,0,0,0,0,0,0"/>
                         </v:shape>
-                        <v:shape id="Freeform 24" o:spid="_x0000_s1035" style="position:absolute;left:3633;top:62311;width:2444;height:9985;visibility:visible;mso-wrap-style:square;v-text-anchor:top" coordsize="154,629" o:gfxdata="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" path="m,l10,44r11,82l34,207r19,86l75,380r25,86l120,521r21,55l152,618r2,11l140,595,115,532,93,468,67,383,47,295,28,207,12,104,,xe" fillcolor="#44546a [3215]" strokecolor="#44546a [3215]" strokeweight="0">
+                        <v:shape id="Freeform 24" o:spid="_x0000_s1035" style="position:absolute;left:3633;top:62311;width:2444;height:9985;visibility:visible;mso-wrap-style:square;v-text-anchor:top" coordsize="154,629" o:gfxdata="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" path="m,l10,44r11,82l34,207r19,86l75,380r25,86l120,521r21,55l152,618r2,11l140,595,115,532,93,468,67,383,47,295,28,207,12,104,,xe" fillcolor="#44546a [3215]" strokecolor="#44546a [3215]" strokeweight="0">
                           <v:path arrowok="t" o:connecttype="custom" o:connectlocs="0,0;15875,69850;33338,200025;53975,328613;84138,465138;119063,603250;158750,739775;190500,827088;223838,914400;241300,981075;244475,998538;222250,944563;182563,844550;147638,742950;106363,608013;74613,468313;44450,328613;19050,165100;0,0" o:connectangles="0,0,0,0,0,0,0,0,0,0,0,0,0,0,0,0,0,0,0"/>
                         </v:shape>
-                        <v:shape id="Freeform 25" o:spid="_x0000_s1036" style="position:absolute;left:6204;top:72233;width:524;height:1095;visibility:visible;mso-wrap-style:square;v-text-anchor:top" coordsize="33,69" o:gfxdata="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" path="m,l33,69r-9,l12,35,,xe" fillcolor="#44546a [3215]" strokecolor="#44546a [3215]" strokeweight="0">
+                        <v:shape id="Freeform 25" o:spid="_x0000_s1036" style="position:absolute;left:6204;top:72233;width:524;height:1095;visibility:visible;mso-wrap-style:square;v-text-anchor:top" coordsize="33,69" o:gfxdata="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" path="m,l33,69r-9,l12,35,,xe" fillcolor="#44546a [3215]" strokecolor="#44546a [3215]" strokeweight="0">
                           <v:path arrowok="t" o:connecttype="custom" o:connectlocs="0,0;52388,109538;38100,109538;19050,55563;0,0" o:connectangles="0,0,0,0,0"/>
                         </v:shape>
-                        <v:shape id="Freeform 26" o:spid="_x0000_s1037" style="position:absolute;left:3553;top:61533;width:238;height:1476;visibility:visible;mso-wrap-style:square;v-text-anchor:top" coordsize="15,93" o:gfxdata="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" path="m,l9,37r,3l15,93,5,49,,xe" fillcolor="#44546a [3215]" strokecolor="#44546a [3215]" strokeweight="0">
+                        <v:shape id="Freeform 26" o:spid="_x0000_s1037" style="position:absolute;left:3553;top:61533;width:238;height:1476;visibility:visible;mso-wrap-style:square;v-text-anchor:top" coordsize="15,93" o:gfxdata="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" path="m,l9,37r,3l15,93,5,49,,xe" fillcolor="#44546a [3215]" strokecolor="#44546a [3215]" strokeweight="0">
                           <v:path arrowok="t" o:connecttype="custom" o:connectlocs="0,0;14288,58738;14288,63500;23813,147638;7938,77788;0,0" o:connectangles="0,0,0,0,0,0"/>
                         </v:shape>
-                        <v:shape id="Freeform 27" o:spid="_x0000_s1038" style="position:absolute;left:5633;top:56897;width:6255;height:12161;visibility:visible;mso-wrap-style:square;v-text-anchor:top" coordsize="394,766" o:gfxdata="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" path="m394,r,l356,38,319,77r-35,40l249,160r-42,58l168,276r-37,63l98,402,69,467,45,535,26,604,14,673,7,746,6,766,,749r1,-5l7,673,21,603,40,533,65,466,94,400r33,-64l164,275r40,-60l248,158r34,-42l318,76,354,37,394,xe" fillcolor="#44546a [3215]" strokecolor="#44546a [3215]" strokeweight="0">
+                        <v:shape id="Freeform 27" o:spid="_x0000_s1038" style="position:absolute;left:5633;top:56897;width:6255;height:12161;visibility:visible;mso-wrap-style:square;v-text-anchor:top" coordsize="394,766" o:gfxdata="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" path="m394,r,l356,38,319,77r-35,40l249,160r-42,58l168,276r-37,63l98,402,69,467,45,535,26,604,14,673,7,746,6,766,,749r1,-5l7,673,21,603,40,533,65,466,94,400r33,-64l164,275r40,-60l248,158r34,-42l318,76,354,37,394,xe" fillcolor="#44546a [3215]" strokecolor="#44546a [3215]" strokeweight="0">
                           <v:path arrowok="t" o:connecttype="custom" o:connectlocs="625475,0;625475,0;565150,60325;506413,122238;450850,185738;395288,254000;328613,346075;266700,438150;207963,538163;155575,638175;109538,741363;71438,849313;41275,958850;22225,1068388;11113,1184275;9525,1216025;0,1189038;1588,1181100;11113,1068388;33338,957263;63500,846138;103188,739775;149225,635000;201613,533400;260350,436563;323850,341313;393700,250825;447675,184150;504825,120650;561975,58738;625475,0" o:connectangles="0,0,0,0,0,0,0,0,0,0,0,0,0,0,0,0,0,0,0,0,0,0,0,0,0,0,0,0,0,0,0"/>
                         </v:shape>
-                        <v:shape id="Freeform 28" o:spid="_x0000_s1039" style="position:absolute;left:5633;top:69153;width:571;height:3080;visibility:visible;mso-wrap-style:square;v-text-anchor:top" coordsize="36,194" o:gfxdata="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" path="m,l6,16r1,3l11,80r9,52l33,185r3,9l21,161,15,145,5,81,1,41,,xe" fillcolor="#44546a [3215]" strokecolor="#44546a [3215]" strokeweight="0">
+                        <v:shape id="Freeform 28" o:spid="_x0000_s1039" style="position:absolute;left:5633;top:69153;width:571;height:3080;visibility:visible;mso-wrap-style:square;v-text-anchor:top" coordsize="36,194" o:gfxdata="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" path="m,l6,16r1,3l11,80r9,52l33,185r3,9l21,161,15,145,5,81,1,41,,xe" fillcolor="#44546a [3215]" strokecolor="#44546a [3215]" strokeweight="0">
                           <v:path arrowok="t" o:connecttype="custom" o:connectlocs="0,0;9525,25400;11113,30163;17463,127000;31750,209550;52388,293688;57150,307975;33338,255588;23813,230188;7938,128588;1588,65088;0,0" o:connectangles="0,0,0,0,0,0,0,0,0,0,0,0"/>
                         </v:shape>
-                        <v:shape id="Freeform 29" o:spid="_x0000_s1040" style="position:absolute;left:6077;top:72296;width:493;height:1032;visibility:visible;mso-wrap-style:square;v-text-anchor:top" coordsize="31,65" o:gfxdata="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" path="m,l31,65r-8,l,xe" fillcolor="#44546a [3215]" strokecolor="#44546a [3215]" strokeweight="0">
+                        <v:shape id="Freeform 29" o:spid="_x0000_s1040" style="position:absolute;left:6077;top:72296;width:493;height:1032;visibility:visible;mso-wrap-style:square;v-text-anchor:top" coordsize="31,65" o:gfxdata="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" path="m,l31,65r-8,l,xe" fillcolor="#44546a [3215]" strokecolor="#44546a [3215]" strokeweight="0">
                           <v:path arrowok="t" o:connecttype="custom" o:connectlocs="0,0;49213,103188;36513,103188;0,0" o:connectangles="0,0,0,0"/>
                         </v:shape>
-                        <v:shape id="Freeform 30" o:spid="_x0000_s1041" style="position:absolute;left:5633;top:68788;width:111;height:666;visibility:visible;mso-wrap-style:square;v-text-anchor:top" coordsize="7,42" o:gfxdata="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" path="m,l6,17,7,42,6,39,,23,,xe" fillcolor="#44546a [3215]" strokecolor="#44546a [3215]" strokeweight="0">
+                        <v:shape id="Freeform 30" o:spid="_x0000_s1041" style="position:absolute;left:5633;top:68788;width:111;height:666;visibility:visible;mso-wrap-style:square;v-text-anchor:top" coordsize="7,42" o:gfxdata="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" path="m,l6,17,7,42,6,39,,23,,xe" fillcolor="#44546a [3215]" strokecolor="#44546a [3215]" strokeweight="0">
                           <v:path arrowok="t" o:connecttype="custom" o:connectlocs="0,0;9525,26988;11113,66675;9525,61913;0,36513;0,0" o:connectangles="0,0,0,0,0,0"/>
                         </v:shape>
-                        <v:shape id="Freeform 31" o:spid="_x0000_s1042" style="position:absolute;left:5871;top:71455;width:714;height:1873;visibility:visible;mso-wrap-style:square;v-text-anchor:top" coordsize="45,118" o:gfxdata="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" path="m,l6,16,21,49,33,84r12,34l44,118,13,53,11,42,,xe" fillcolor="#44546a [3215]" strokecolor="#44546a [3215]" strokeweight="0">
+                        <v:shape id="Freeform 31" o:spid="_x0000_s1042" style="position:absolute;left:5871;top:71455;width:714;height:1873;visibility:visible;mso-wrap-style:square;v-text-anchor:top" coordsize="45,118" o:gfxdata="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" path="m,l6,16,21,49,33,84r12,34l44,118,13,53,11,42,,xe" fillcolor="#44546a [3215]" strokecolor="#44546a [3215]" strokeweight="0">
                           <v:path arrowok="t" o:connecttype="custom" o:connectlocs="0,0;9525,25400;33338,77788;52388,133350;71438,187325;69850,187325;20638,84138;17463,66675;0,0" o:connectangles="0,0,0,0,0,0,0,0,0"/>
                         </v:shape>
                       </v:group>
-                      <v:group id="Group 7" o:spid="_x0000_s1043" style="position:absolute;left:806;top:48269;width:13063;height:25059" coordorigin="806,46499" coordsize="8747,16779" o:gfxdata="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">
+                      <v:group id="Group 7" o:spid="_x0000_s1043" style="position:absolute;left:806;top:48269;width:13063;height:25059" coordorigin="806,46499" coordsize="8747,16779" o:gfxdata="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">
                         <o:lock v:ext="edit" aspectratio="t"/>
-                        <v:shape id="Freeform 8" o:spid="_x0000_s1044" style="position:absolute;left:1187;top:51897;width:1984;height:7143;visibility:visible;mso-wrap-style:square;v-text-anchor:top" coordsize="125,450" o:gfxdata="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" path="m,l41,155,86,309r39,116l125,450,79,311,41,183,7,54,,xe" fillcolor="#44546a [3215]" strokecolor="#44546a [3215]" strokeweight="0">
+                        <v:shape id="Freeform 8" o:spid="_x0000_s1044" style="position:absolute;left:1187;top:51897;width:1984;height:7143;visibility:visible;mso-wrap-style:square;v-text-anchor:top" coordsize="125,450" o:gfxdata="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" path="m,l41,155,86,309r39,116l125,450,79,311,41,183,7,54,,xe" fillcolor="#44546a [3215]" strokecolor="#44546a [3215]" strokeweight="0">
                           <v:fill opacity="13107f"/>
                           <v:stroke opacity="13107f"/>
                           <v:path arrowok="t" o:connecttype="custom" o:connectlocs="0,0;65088,246063;136525,490538;198438,674688;198438,714375;125413,493713;65088,290513;11113,85725;0,0" o:connectangles="0,0,0,0,0,0,0,0,0"/>
                         </v:shape>
-                        <v:shape id="Freeform 9" o:spid="_x0000_s1045" style="position:absolute;left:3282;top:58913;width:1874;height:4366;visibility:visible;mso-wrap-style:square;v-text-anchor:top" coordsize="118,275" o:gfxdata="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" path="m,l8,20,37,96r32,74l118,275r-9,l61,174,30,100,,26,,xe" fillcolor="#44546a [3215]" strokecolor="#44546a [3215]" strokeweight="0">
+                        <v:shape id="Freeform 9" o:spid="_x0000_s1045" style="position:absolute;left:3282;top:58913;width:1874;height:4366;visibility:visible;mso-wrap-style:square;v-text-anchor:top" coordsize="118,275" o:gfxdata="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" path="m,l8,20,37,96r32,74l118,275r-9,l61,174,30,100,,26,,xe" fillcolor="#44546a [3215]" strokecolor="#44546a [3215]" strokeweight="0">
                           <v:fill opacity="13107f"/>
                           <v:stroke opacity="13107f"/>
                           <v:path arrowok="t" o:connecttype="custom" o:connectlocs="0,0;12700,31750;58738,152400;109538,269875;187325,436563;173038,436563;96838,276225;47625,158750;0,41275;0,0" o:connectangles="0,0,0,0,0,0,0,0,0,0"/>
                         </v:shape>
-                        <v:shape id="Freeform 10" o:spid="_x0000_s1046" style="position:absolute;left:806;top:50103;width:317;height:1921;visibility:visible;mso-wrap-style:square;v-text-anchor:top" coordsize="20,121" o:gfxdata="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" path="m,l16,72r4,49l18,112,,31,,xe" fillcolor="#44546a [3215]" strokecolor="#44546a [3215]" strokeweight="0">
+                        <v:shape id="Freeform 10" o:spid="_x0000_s1046" style="position:absolute;left:806;top:50103;width:317;height:1921;visibility:visible;mso-wrap-style:square;v-text-anchor:top" coordsize="20,121" o:gfxdata="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" path="m,l16,72r4,49l18,112,,31,,xe" fillcolor="#44546a [3215]" strokecolor="#44546a [3215]" strokeweight="0">
                           <v:fill opacity="13107f"/>
                           <v:stroke opacity="13107f"/>
                           <v:path arrowok="t" o:connecttype="custom" o:connectlocs="0,0;25400,114300;31750,192088;28575,177800;0,49213;0,0" o:connectangles="0,0,0,0,0,0"/>
                         </v:shape>
-                        <v:shape id="Freeform 12" o:spid="_x0000_s1047" style="position:absolute;left:1123;top:52024;width:2509;height:10207;visibility:visible;mso-wrap-style:square;v-text-anchor:top" coordsize="158,643" o:gfxdata="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" path="m,l11,46r11,83l36,211r19,90l76,389r27,87l123,533r21,55l155,632r3,11l142,608,118,544,95,478,69,391,47,302,29,212,13,107,,xe" fillcolor="#44546a [3215]" strokecolor="#44546a [3215]" strokeweight="0">
+                        <v:shape id="Freeform 12" o:spid="_x0000_s1047" style="position:absolute;left:1123;top:52024;width:2509;height:10207;visibility:visible;mso-wrap-style:square;v-text-anchor:top" coordsize="158,643" o:gfxdata="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" path="m,l11,46r11,83l36,211r19,90l76,389r27,87l123,533r21,55l155,632r3,11l142,608,118,544,95,478,69,391,47,302,29,212,13,107,,xe" fillcolor="#44546a [3215]" strokecolor="#44546a [3215]" strokeweight="0">
                           <v:fill opacity="13107f"/>
                           <v:stroke opacity="13107f"/>
                           <v:path arrowok="t" o:connecttype="custom" o:connectlocs="0,0;17463,73025;34925,204788;57150,334963;87313,477838;120650,617538;163513,755650;195263,846138;228600,933450;246063,1003300;250825,1020763;225425,965200;187325,863600;150813,758825;109538,620713;74613,479425;46038,336550;20638,169863;0,0" o:connectangles="0,0,0,0,0,0,0,0,0,0,0,0,0,0,0,0,0,0,0"/>
                         </v:shape>
-                        <v:shape id="Freeform 13" o:spid="_x0000_s1048" style="position:absolute;left:3759;top:62152;width:524;height:1127;visibility:visible;mso-wrap-style:square;v-text-anchor:top" coordsize="33,71" o:gfxdata="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" path="m,l33,71r-9,l11,36,,xe" fillcolor="#44546a [3215]" strokecolor="#44546a [3215]" strokeweight="0">
+                        <v:shape id="Freeform 13" o:spid="_x0000_s1048" style="position:absolute;left:3759;top:62152;width:524;height:1127;visibility:visible;mso-wrap-style:square;v-text-anchor:top" coordsize="33,71" o:gfxdata="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" path="m,l33,71r-9,l11,36,,xe" fillcolor="#44546a [3215]" strokecolor="#44546a [3215]" strokeweight="0">
                           <v:fill opacity="13107f"/>
                           <v:stroke opacity="13107f"/>
                           <v:path arrowok="t" o:connecttype="custom" o:connectlocs="0,0;52388,112713;38100,112713;17463,57150;0,0" o:connectangles="0,0,0,0,0"/>
                         </v:shape>
-                        <v:shape id="Freeform 14" o:spid="_x0000_s1049" style="position:absolute;left:1060;top:51246;width:238;height:1508;visibility:visible;mso-wrap-style:square;v-text-anchor:top" coordsize="15,95" o:gfxdata="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" path="m,l8,37r,4l15,95,4,49,,xe" fillcolor="#44546a [3215]" strokecolor="#44546a [3215]" strokeweight="0">
+                        <v:shape id="Freeform 14" o:spid="_x0000_s1049" style="position:absolute;left:1060;top:51246;width:238;height:1508;visibility:visible;mso-wrap-style:square;v-text-anchor:top" coordsize="15,95" o:gfxdata="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" path="m,l8,37r,4l15,95,4,49,,xe" fillcolor="#44546a [3215]" strokecolor="#44546a [3215]" strokeweight="0">
                           <v:fill opacity="13107f"/>
                           <v:stroke opacity="13107f"/>
                           <v:path arrowok="t" o:connecttype="custom" o:connectlocs="0,0;12700,58738;12700,65088;23813,150813;6350,77788;0,0" o:connectangles="0,0,0,0,0,0"/>
                         </v:shape>
-                        <v:shape id="Freeform 15" o:spid="_x0000_s1050" style="position:absolute;left:3171;top:46499;width:6382;height:12414;visibility:visible;mso-wrap-style:square;v-text-anchor:top" coordsize="402,782" o:gfxdata="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" path="m402,r,1l363,39,325,79r-35,42l255,164r-44,58l171,284r-38,62l100,411,71,478,45,546,27,617,13,689,7,761r,21l,765r1,-4l7,688,21,616,40,545,66,475,95,409r35,-66l167,281r42,-61l253,163r34,-43l324,78,362,38,402,xe" fillcolor="#44546a [3215]" strokecolor="#44546a [3215]" strokeweight="0">
+                        <v:shape id="Freeform 15" o:spid="_x0000_s1050" style="position:absolute;left:3171;top:46499;width:6382;height:12414;visibility:visible;mso-wrap-style:square;v-text-anchor:top" coordsize="402,782" o:gfxdata="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" path="m402,r,1l363,39,325,79r-35,42l255,164r-44,58l171,284r-38,62l100,411,71,478,45,546,27,617,13,689,7,761r,21l,765r1,-4l7,688,21,616,40,545,66,475,95,409r35,-66l167,281r42,-61l253,163r34,-43l324,78,362,38,402,xe" fillcolor="#44546a [3215]" strokecolor="#44546a [3215]" strokeweight="0">
                           <v:fill opacity="13107f"/>
                           <v:stroke opacity="13107f"/>
                           <v:path arrowok="t" o:connecttype="custom" o:connectlocs="638175,0;638175,1588;576263,61913;515938,125413;460375,192088;404813,260350;334963,352425;271463,450850;211138,549275;158750,652463;112713,758825;71438,866775;42863,979488;20638,1093788;11113,1208088;11113,1241425;0,1214438;1588,1208088;11113,1092200;33338,977900;63500,865188;104775,754063;150813,649288;206375,544513;265113,446088;331788,349250;401638,258763;455613,190500;514350,123825;574675,60325;638175,0" o:connectangles="0,0,0,0,0,0,0,0,0,0,0,0,0,0,0,0,0,0,0,0,0,0,0,0,0,0,0,0,0,0,0"/>
                         </v:shape>
-                        <v:shape id="Freeform 16" o:spid="_x0000_s1051" style="position:absolute;left:3171;top:59040;width:588;height:3112;visibility:visible;mso-wrap-style:square;v-text-anchor:top" coordsize="37,196" o:gfxdata="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" path="m,l6,15r1,3l12,80r9,54l33,188r4,8l22,162,15,146,5,81,1,40,,xe" fillcolor="#44546a [3215]" strokecolor="#44546a [3215]" strokeweight="0">
+                        <v:shape id="Freeform 16" o:spid="_x0000_s1051" style="position:absolute;left:3171;top:59040;width:588;height:3112;visibility:visible;mso-wrap-style:square;v-text-anchor:top" coordsize="37,196" o:gfxdata="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" path="m,l6,15r1,3l12,80r9,54l33,188r4,8l22,162,15,146,5,81,1,40,,xe" fillcolor="#44546a [3215]" strokecolor="#44546a [3215]" strokeweight="0">
                           <v:fill opacity="13107f"/>
                           <v:stroke opacity="13107f"/>
                           <v:path arrowok="t" o:connecttype="custom" o:connectlocs="0,0;9525,23813;11113,28575;19050,127000;33338,212725;52388,298450;58738,311150;34925,257175;23813,231775;7938,128588;1588,63500;0,0" o:connectangles="0,0,0,0,0,0,0,0,0,0,0,0"/>
                         </v:shape>
-                        <v:shape id="Freeform 17" o:spid="_x0000_s1052" style="position:absolute;left:3632;top:62231;width:492;height:1048;visibility:visible;mso-wrap-style:square;v-text-anchor:top" coordsize="31,66" o:gfxdata="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" path="m,l31,66r-7,l,xe" fillcolor="#44546a [3215]" strokecolor="#44546a [3215]" strokeweight="0">
+                        <v:shape id="Freeform 17" o:spid="_x0000_s1052" style="position:absolute;left:3632;top:62231;width:492;height:1048;visibility:visible;mso-wrap-style:square;v-text-anchor:top" coordsize="31,66" o:gfxdata="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" path="m,l31,66r-7,l,xe" fillcolor="#44546a [3215]" strokecolor="#44546a [3215]" strokeweight="0">
                           <v:fill opacity="13107f"/>
                           <v:stroke opacity="13107f"/>
                           <v:path arrowok="t" o:connecttype="custom" o:connectlocs="0,0;49213,104775;38100,104775;0,0" o:connectangles="0,0,0,0"/>
                         </v:shape>
-                        <v:shape id="Freeform 18" o:spid="_x0000_s1053" style="position:absolute;left:3171;top:58644;width:111;height:682;visibility:visible;mso-wrap-style:square;v-text-anchor:top" coordsize="7,43" o:gfxdata="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" path="m,l7,17r,26l6,40,,25,,xe" fillcolor="#44546a [3215]" strokecolor="#44546a [3215]" strokeweight="0">
+                        <v:shape id="Freeform 18" o:spid="_x0000_s1053" style="position:absolute;left:3171;top:58644;width:111;height:682;visibility:visible;mso-wrap-style:square;v-text-anchor:top" coordsize="7,43" o:gfxdata="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" path="m,l7,17r,26l6,40,,25,,xe" fillcolor="#44546a [3215]" strokecolor="#44546a [3215]" strokeweight="0">
                           <v:fill opacity="13107f"/>
                           <v:stroke opacity="13107f"/>
                           <v:path arrowok="t" o:connecttype="custom" o:connectlocs="0,0;11113,26988;11113,68263;9525,63500;0,39688;0,0" o:connectangles="0,0,0,0,0,0"/>
                         </v:shape>
-                        <v:shape id="Freeform 19" o:spid="_x0000_s1054" style="position:absolute;left:3409;top:61358;width:731;height:1921;visibility:visible;mso-wrap-style:square;v-text-anchor:top" coordsize="46,121" o:gfxdata="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" path="m,l7,16,22,50,33,86r13,35l45,121,14,55,11,44,,xe" fillcolor="#44546a [3215]" strokecolor="#44546a [3215]" strokeweight="0">
+                        <v:shape id="Freeform 19" o:spid="_x0000_s1054" style="position:absolute;left:3409;top:61358;width:731;height:1921;visibility:visible;mso-wrap-style:square;v-text-anchor:top" coordsize="46,121" o:gfxdata="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" path="m,l7,16,22,50,33,86r13,35l45,121,14,55,11,44,,xe" fillcolor="#44546a [3215]" strokecolor="#44546a [3215]" strokeweight="0">
                           <v:fill opacity="13107f"/>
                           <v:stroke opacity="13107f"/>
                           <v:path arrowok="t" o:connecttype="custom" o:connectlocs="0,0;11113,25400;34925,79375;52388,136525;73025,192088;71438,192088;22225,87313;17463,69850;0,0" o:connectangles="0,0,0,0,0,0,0,0,0"/>
@@ -3715,7 +3715,7 @@
                     <v:stroke joinstyle="miter"/>
                     <v:path gradientshapeok="t" o:connecttype="rect"/>
                   </v:shapetype>
-                  <v:shape id="Text Box 32" o:spid="_x0000_s1055" type="#_x0000_t202" style="position:absolute;margin-left:0;margin-top:0;width:4in;height:28.8pt;z-index:251661312;visibility:visible;mso-wrap-style:square;mso-width-percent:450;mso-height-percent:0;mso-left-percent:420;mso-top-percent:880;mso-wrap-distance-left:9pt;mso-wrap-distance-top:0;mso-wrap-distance-right:9pt;mso-wrap-distance-bottom:0;mso-position-horizontal-relative:page;mso-position-vertical-relative:page;mso-width-percent:450;mso-height-percent:0;mso-left-percent:420;mso-top-percent:880;mso-width-relative:page;mso-height-relative:margin;v-text-anchor:bottom" o:gfxdata="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" filled="f" stroked="f" strokeweight=".5pt">
+                  <v:shape id="Text Box 32" o:spid="_x0000_s1055" type="#_x0000_t202" style="position:absolute;margin-left:0;margin-top:0;width:4in;height:28.8pt;z-index:251661312;visibility:visible;mso-wrap-style:square;mso-width-percent:450;mso-height-percent:0;mso-left-percent:420;mso-top-percent:880;mso-wrap-distance-left:9pt;mso-wrap-distance-top:0;mso-wrap-distance-right:9pt;mso-wrap-distance-bottom:0;mso-position-horizontal-relative:page;mso-position-vertical-relative:page;mso-width-percent:450;mso-height-percent:0;mso-left-percent:420;mso-top-percent:880;mso-width-relative:page;mso-height-relative:margin;v-text-anchor:bottom" o:gfxdata="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" filled="f" stroked="f" strokeweight=".5pt">
                     <v:textbox style="mso-fit-shape-to-text:t" inset="0,0,0,0">
                       <w:txbxContent>
                         <w:p>
@@ -3941,7 +3941,25 @@
                                         <w:sz w:val="36"/>
                                         <w:szCs w:val="36"/>
                                       </w:rPr>
-                                      <w:t>, Litesh Samji</w:t>
+                                      <w:t xml:space="preserve">, </w:t>
+                                    </w:r>
+                                    <w:proofErr w:type="spellStart"/>
+                                    <w:r>
+                                      <w:rPr>
+                                        <w:color w:val="404040" w:themeColor="text1" w:themeTint="BF"/>
+                                        <w:sz w:val="36"/>
+                                        <w:szCs w:val="36"/>
+                                      </w:rPr>
+                                      <w:t>Litesh</w:t>
+                                    </w:r>
+                                    <w:proofErr w:type="spellEnd"/>
+                                    <w:r>
+                                      <w:rPr>
+                                        <w:color w:val="404040" w:themeColor="text1" w:themeTint="BF"/>
+                                        <w:sz w:val="36"/>
+                                        <w:szCs w:val="36"/>
+                                      </w:rPr>
+                                      <w:t xml:space="preserve"> Samji</w:t>
                                     </w:r>
                                   </w:sdtContent>
                                 </w:sdt>
@@ -3968,7 +3986,7 @@
               </mc:Choice>
               <mc:Fallback>
                 <w:pict>
-                  <v:shape w14:anchorId="082FDC5F" id="Text Box 1" o:spid="_x0000_s1056" type="#_x0000_t202" style="position:absolute;margin-left:0;margin-top:0;width:324pt;height:84.25pt;z-index:251660288;visibility:visible;mso-wrap-style:square;mso-width-percent:0;mso-height-percent:0;mso-left-percent:420;mso-top-percent:175;mso-wrap-distance-left:9pt;mso-wrap-distance-top:0;mso-wrap-distance-right:9pt;mso-wrap-distance-bottom:0;mso-position-horizontal-relative:page;mso-position-vertical-relative:page;mso-width-percent:0;mso-height-percent:0;mso-left-percent:420;mso-top-percent:175;mso-width-relative:page;mso-height-relative:margin;v-text-anchor:top" o:gfxdata="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" filled="f" stroked="f" strokeweight=".5pt">
+                  <v:shape w14:anchorId="082FDC5F" id="Text Box 1" o:spid="_x0000_s1056" type="#_x0000_t202" style="position:absolute;margin-left:0;margin-top:0;width:324pt;height:84.25pt;z-index:251660288;visibility:visible;mso-wrap-style:square;mso-width-percent:0;mso-height-percent:0;mso-left-percent:420;mso-top-percent:175;mso-wrap-distance-left:9pt;mso-wrap-distance-top:0;mso-wrap-distance-right:9pt;mso-wrap-distance-bottom:0;mso-position-horizontal-relative:page;mso-position-vertical-relative:page;mso-width-percent:0;mso-height-percent:0;mso-left-percent:420;mso-top-percent:175;mso-width-relative:page;mso-height-relative:margin;v-text-anchor:top" o:gfxdata="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" filled="f" stroked="f" strokeweight=".5pt">
                     <v:textbox inset="0,0,0,0">
                       <w:txbxContent>
                         <w:p>
@@ -4092,7 +4110,25 @@
                                   <w:sz w:val="36"/>
                                   <w:szCs w:val="36"/>
                                 </w:rPr>
-                                <w:t>, Litesh Samji</w:t>
+                                <w:t xml:space="preserve">, </w:t>
+                              </w:r>
+                              <w:proofErr w:type="spellStart"/>
+                              <w:r>
+                                <w:rPr>
+                                  <w:color w:val="404040" w:themeColor="text1" w:themeTint="BF"/>
+                                  <w:sz w:val="36"/>
+                                  <w:szCs w:val="36"/>
+                                </w:rPr>
+                                <w:t>Litesh</w:t>
+                              </w:r>
+                              <w:proofErr w:type="spellEnd"/>
+                              <w:r>
+                                <w:rPr>
+                                  <w:color w:val="404040" w:themeColor="text1" w:themeTint="BF"/>
+                                  <w:sz w:val="36"/>
+                                  <w:szCs w:val="36"/>
+                                </w:rPr>
+                                <w:t xml:space="preserve"> Samji</w:t>
                               </w:r>
                             </w:sdtContent>
                           </w:sdt>
@@ -4111,501 +4147,16 @@
         </w:p>
       </w:sdtContent>
     </w:sdt>
-    <w:sdt>
-      <w:sdtPr>
-        <w:rPr>
-          <w:rFonts w:asciiTheme="minorHAnsi" w:eastAsiaTheme="minorHAnsi" w:hAnsiTheme="minorHAnsi" w:cstheme="minorBidi"/>
-          <w:color w:val="auto"/>
-          <w:sz w:val="22"/>
-          <w:szCs w:val="22"/>
-          <w:lang w:val="en-AU"/>
-        </w:rPr>
-        <w:id w:val="286407322"/>
-        <w:docPartObj>
-          <w:docPartGallery w:val="Table of Contents"/>
-          <w:docPartUnique/>
-        </w:docPartObj>
-      </w:sdtPr>
-      <w:sdtEndPr>
-        <w:rPr>
-          <w:b/>
-          <w:bCs/>
-          <w:noProof/>
-        </w:rPr>
-      </w:sdtEndPr>
-      <w:sdtContent>
-        <w:p>
-          <w:pPr>
-            <w:pStyle w:val="TOCHeading"/>
-          </w:pPr>
-          <w:r>
-            <w:t>Contents</w:t>
-          </w:r>
-        </w:p>
-        <w:p>
-          <w:pPr>
-            <w:pStyle w:val="TOC1"/>
-            <w:tabs>
-              <w:tab w:val="right" w:leader="dot" w:pos="9016"/>
-            </w:tabs>
-            <w:rPr>
-              <w:rFonts w:eastAsiaTheme="minorEastAsia"/>
-              <w:noProof/>
-              <w:lang w:eastAsia="en-AU"/>
-            </w:rPr>
-          </w:pPr>
-          <w:r>
-            <w:fldChar w:fldCharType="begin"/>
-          </w:r>
-          <w:r>
-            <w:instrText xml:space="preserve"> TOC \o "1-3" \h \z \u </w:instrText>
-          </w:r>
-          <w:r>
-            <w:fldChar w:fldCharType="separate"/>
-          </w:r>
-          <w:hyperlink w:anchor="_Toc78815270" w:history="1">
-            <w:r>
-              <w:rPr>
-                <w:rStyle w:val="Hyperlink"/>
-                <w:noProof/>
-              </w:rPr>
-              <w:t>Introduction</w:t>
-            </w:r>
-            <w:r>
-              <w:rPr>
-                <w:noProof/>
-                <w:webHidden/>
-              </w:rPr>
-              <w:tab/>
-            </w:r>
-            <w:r>
-              <w:rPr>
-                <w:noProof/>
-                <w:webHidden/>
-              </w:rPr>
-              <w:fldChar w:fldCharType="begin"/>
-            </w:r>
-            <w:r>
-              <w:rPr>
-                <w:noProof/>
-                <w:webHidden/>
-              </w:rPr>
-              <w:instrText xml:space="preserve"> PAGEREF _Toc78815270 \h </w:instrText>
-            </w:r>
-            <w:r>
-              <w:rPr>
-                <w:noProof/>
-                <w:webHidden/>
-              </w:rPr>
-            </w:r>
-            <w:r>
-              <w:rPr>
-                <w:noProof/>
-                <w:webHidden/>
-              </w:rPr>
-              <w:fldChar w:fldCharType="separate"/>
-            </w:r>
-            <w:r>
-              <w:rPr>
-                <w:noProof/>
-                <w:webHidden/>
-              </w:rPr>
-              <w:t>2</w:t>
-            </w:r>
-            <w:r>
-              <w:rPr>
-                <w:noProof/>
-                <w:webHidden/>
-              </w:rPr>
-              <w:fldChar w:fldCharType="end"/>
-            </w:r>
-          </w:hyperlink>
-        </w:p>
-        <w:p>
-          <w:pPr>
-            <w:pStyle w:val="TOC2"/>
-            <w:tabs>
-              <w:tab w:val="right" w:leader="dot" w:pos="9016"/>
-            </w:tabs>
-            <w:rPr>
-              <w:rFonts w:eastAsiaTheme="minorEastAsia"/>
-              <w:noProof/>
-              <w:lang w:eastAsia="en-AU"/>
-            </w:rPr>
-          </w:pPr>
-          <w:hyperlink w:anchor="_Toc78815271" w:history="1">
-            <w:r>
-              <w:rPr>
-                <w:rStyle w:val="Hyperlink"/>
-                <w:noProof/>
-              </w:rPr>
-              <w:t>Extraction</w:t>
-            </w:r>
-            <w:r>
-              <w:rPr>
-                <w:noProof/>
-                <w:webHidden/>
-              </w:rPr>
-              <w:tab/>
-            </w:r>
-            <w:r>
-              <w:rPr>
-                <w:noProof/>
-                <w:webHidden/>
-              </w:rPr>
-              <w:fldChar w:fldCharType="begin"/>
-            </w:r>
-            <w:r>
-              <w:rPr>
-                <w:noProof/>
-                <w:webHidden/>
-              </w:rPr>
-              <w:instrText xml:space="preserve"> PAGEREF _Toc78815271 \h </w:instrText>
-            </w:r>
-            <w:r>
-              <w:rPr>
-                <w:noProof/>
-                <w:webHidden/>
-              </w:rPr>
-            </w:r>
-            <w:r>
-              <w:rPr>
-                <w:noProof/>
-                <w:webHidden/>
-              </w:rPr>
-              <w:fldChar w:fldCharType="separate"/>
-            </w:r>
-            <w:r>
-              <w:rPr>
-                <w:noProof/>
-                <w:webHidden/>
-              </w:rPr>
-              <w:t>2</w:t>
-            </w:r>
-            <w:r>
-              <w:rPr>
-                <w:noProof/>
-                <w:webHidden/>
-              </w:rPr>
-              <w:fldChar w:fldCharType="end"/>
-            </w:r>
-          </w:hyperlink>
-        </w:p>
-        <w:p>
-          <w:pPr>
-            <w:pStyle w:val="TOC2"/>
-            <w:tabs>
-              <w:tab w:val="right" w:leader="dot" w:pos="9016"/>
-            </w:tabs>
-            <w:rPr>
-              <w:rFonts w:eastAsiaTheme="minorEastAsia"/>
-              <w:noProof/>
-              <w:lang w:eastAsia="en-AU"/>
-            </w:rPr>
-          </w:pPr>
-          <w:hyperlink w:anchor="_Toc78815272" w:history="1">
-            <w:r>
-              <w:rPr>
-                <w:rStyle w:val="Hyperlink"/>
-                <w:noProof/>
-              </w:rPr>
-              <w:t>Transformation</w:t>
-            </w:r>
-            <w:r>
-              <w:rPr>
-                <w:noProof/>
-                <w:webHidden/>
-              </w:rPr>
-              <w:tab/>
-            </w:r>
-            <w:r>
-              <w:rPr>
-                <w:noProof/>
-                <w:webHidden/>
-              </w:rPr>
-              <w:fldChar w:fldCharType="begin"/>
-            </w:r>
-            <w:r>
-              <w:rPr>
-                <w:noProof/>
-                <w:webHidden/>
-              </w:rPr>
-              <w:instrText xml:space="preserve"> PAGEREF _Toc78815272 \h </w:instrText>
-            </w:r>
-            <w:r>
-              <w:rPr>
-                <w:noProof/>
-                <w:webHidden/>
-              </w:rPr>
-            </w:r>
-            <w:r>
-              <w:rPr>
-                <w:noProof/>
-                <w:webHidden/>
-              </w:rPr>
-              <w:fldChar w:fldCharType="separate"/>
-            </w:r>
-            <w:r>
-              <w:rPr>
-                <w:noProof/>
-                <w:webHidden/>
-              </w:rPr>
-              <w:t>2</w:t>
-            </w:r>
-            <w:r>
-              <w:rPr>
-                <w:noProof/>
-                <w:webHidden/>
-              </w:rPr>
-              <w:fldChar w:fldCharType="end"/>
-            </w:r>
-          </w:hyperlink>
-        </w:p>
-        <w:p>
-          <w:pPr>
-            <w:pStyle w:val="TOC2"/>
-            <w:tabs>
-              <w:tab w:val="right" w:leader="dot" w:pos="9016"/>
-            </w:tabs>
-            <w:rPr>
-              <w:rFonts w:eastAsiaTheme="minorEastAsia"/>
-              <w:noProof/>
-              <w:lang w:eastAsia="en-AU"/>
-            </w:rPr>
-          </w:pPr>
-          <w:hyperlink w:anchor="_Toc78815273" w:history="1">
-            <w:r>
-              <w:rPr>
-                <w:rStyle w:val="Hyperlink"/>
-                <w:noProof/>
-              </w:rPr>
-              <w:t>Load</w:t>
-            </w:r>
-            <w:r>
-              <w:rPr>
-                <w:noProof/>
-                <w:webHidden/>
-              </w:rPr>
-              <w:tab/>
-            </w:r>
-            <w:r>
-              <w:rPr>
-                <w:noProof/>
-                <w:webHidden/>
-              </w:rPr>
-              <w:fldChar w:fldCharType="begin"/>
-            </w:r>
-            <w:r>
-              <w:rPr>
-                <w:noProof/>
-                <w:webHidden/>
-              </w:rPr>
-              <w:instrText xml:space="preserve"> PAGEREF _Toc78815273 \h </w:instrText>
-            </w:r>
-            <w:r>
-              <w:rPr>
-                <w:noProof/>
-                <w:webHidden/>
-              </w:rPr>
-            </w:r>
-            <w:r>
-              <w:rPr>
-                <w:noProof/>
-                <w:webHidden/>
-              </w:rPr>
-              <w:fldChar w:fldCharType="separate"/>
-            </w:r>
-            <w:r>
-              <w:rPr>
-                <w:noProof/>
-                <w:webHidden/>
-              </w:rPr>
-              <w:t>2</w:t>
-            </w:r>
-            <w:r>
-              <w:rPr>
-                <w:noProof/>
-                <w:webHidden/>
-              </w:rPr>
-              <w:fldChar w:fldCharType="end"/>
-            </w:r>
-          </w:hyperlink>
-        </w:p>
-        <w:p>
-          <w:pPr>
-            <w:pStyle w:val="TOC1"/>
-            <w:tabs>
-              <w:tab w:val="right" w:leader="dot" w:pos="9016"/>
-            </w:tabs>
-            <w:rPr>
-              <w:rFonts w:eastAsiaTheme="minorEastAsia"/>
-              <w:noProof/>
-              <w:lang w:eastAsia="en-AU"/>
-            </w:rPr>
-          </w:pPr>
-          <w:hyperlink w:anchor="_Toc78815274" w:history="1">
-            <w:r>
-              <w:rPr>
-                <w:rStyle w:val="Hyperlink"/>
-                <w:noProof/>
-              </w:rPr>
-              <w:t>Conclusions and recommendations</w:t>
-            </w:r>
-            <w:r>
-              <w:rPr>
-                <w:noProof/>
-                <w:webHidden/>
-              </w:rPr>
-              <w:tab/>
-            </w:r>
-            <w:r>
-              <w:rPr>
-                <w:noProof/>
-                <w:webHidden/>
-              </w:rPr>
-              <w:fldChar w:fldCharType="begin"/>
-            </w:r>
-            <w:r>
-              <w:rPr>
-                <w:noProof/>
-                <w:webHidden/>
-              </w:rPr>
-              <w:instrText xml:space="preserve"> PAGEREF _Toc78815274 \h </w:instrText>
-            </w:r>
-            <w:r>
-              <w:rPr>
-                <w:noProof/>
-                <w:webHidden/>
-              </w:rPr>
-            </w:r>
-            <w:r>
-              <w:rPr>
-                <w:noProof/>
-                <w:webHidden/>
-              </w:rPr>
-              <w:fldChar w:fldCharType="separate"/>
-            </w:r>
-            <w:r>
-              <w:rPr>
-                <w:noProof/>
-                <w:webHidden/>
-              </w:rPr>
-              <w:t>2</w:t>
-            </w:r>
-            <w:r>
-              <w:rPr>
-                <w:noProof/>
-                <w:webHidden/>
-              </w:rPr>
-              <w:fldChar w:fldCharType="end"/>
-            </w:r>
-          </w:hyperlink>
-        </w:p>
-        <w:p>
-          <w:pPr>
-            <w:pStyle w:val="TOC1"/>
-            <w:tabs>
-              <w:tab w:val="right" w:leader="dot" w:pos="9016"/>
-            </w:tabs>
-            <w:rPr>
-              <w:rFonts w:eastAsiaTheme="minorEastAsia"/>
-              <w:noProof/>
-              <w:lang w:eastAsia="en-AU"/>
-            </w:rPr>
-          </w:pPr>
-          <w:hyperlink w:anchor="_Toc78815275" w:history="1">
-            <w:r>
-              <w:rPr>
-                <w:rStyle w:val="Hyperlink"/>
-                <w:noProof/>
-              </w:rPr>
-              <w:t>References and appendices</w:t>
-            </w:r>
-            <w:r>
-              <w:rPr>
-                <w:noProof/>
-                <w:webHidden/>
-              </w:rPr>
-              <w:tab/>
-            </w:r>
-            <w:r>
-              <w:rPr>
-                <w:noProof/>
-                <w:webHidden/>
-              </w:rPr>
-              <w:fldChar w:fldCharType="begin"/>
-            </w:r>
-            <w:r>
-              <w:rPr>
-                <w:noProof/>
-                <w:webHidden/>
-              </w:rPr>
-              <w:instrText xml:space="preserve"> PAGEREF _Toc78815275 \h </w:instrText>
-            </w:r>
-            <w:r>
-              <w:rPr>
-                <w:noProof/>
-                <w:webHidden/>
-              </w:rPr>
-            </w:r>
-            <w:r>
-              <w:rPr>
-                <w:noProof/>
-                <w:webHidden/>
-              </w:rPr>
-              <w:fldChar w:fldCharType="separate"/>
-            </w:r>
-            <w:r>
-              <w:rPr>
-                <w:noProof/>
-                <w:webHidden/>
-              </w:rPr>
-              <w:t>2</w:t>
-            </w:r>
-            <w:r>
-              <w:rPr>
-                <w:noProof/>
-                <w:webHidden/>
-              </w:rPr>
-              <w:fldChar w:fldCharType="end"/>
-            </w:r>
-          </w:hyperlink>
-        </w:p>
-        <w:p>
-          <w:r>
-            <w:rPr>
-              <w:b/>
-              <w:bCs/>
-              <w:noProof/>
-            </w:rPr>
-            <w:fldChar w:fldCharType="end"/>
-          </w:r>
-        </w:p>
-      </w:sdtContent>
-    </w:sdt>
-    <w:p>
-      <w:pPr>
-        <w:rPr>
-          <w:rFonts w:asciiTheme="majorHAnsi" w:eastAsiaTheme="majorEastAsia" w:hAnsiTheme="majorHAnsi" w:cstheme="majorBidi"/>
-          <w:color w:val="2F5496" w:themeColor="accent1" w:themeShade="BF"/>
-          <w:sz w:val="32"/>
-          <w:szCs w:val="32"/>
-        </w:rPr>
-      </w:pPr>
-      <w:bookmarkStart w:id="0" w:name="_Toc78815270"/>
-      <w:r>
-        <w:br w:type="page"/>
-      </w:r>
-    </w:p>
     <w:p>
       <w:pPr>
         <w:pStyle w:val="Heading1"/>
       </w:pPr>
+      <w:bookmarkStart w:id="0" w:name="_GoBack"/>
+      <w:bookmarkEnd w:id="0"/>
       <w:r>
         <w:lastRenderedPageBreak/>
         <w:t>Introduction</w:t>
       </w:r>
-      <w:bookmarkEnd w:id="0"/>
     </w:p>
     <w:p>
       <w:r>
@@ -4650,19 +4201,6 @@
     </w:p>
     <w:p>
       <w:pPr>
-        <w:pStyle w:val="NormalWeb"/>
-        <w:shd w:val="clear" w:color="auto" w:fill="FFFFFF"/>
-        <w:spacing w:before="158" w:beforeAutospacing="0" w:after="158" w:afterAutospacing="0"/>
-        <w:textAlignment w:val="baseline"/>
-        <w:rPr>
-          <w:rFonts w:asciiTheme="minorHAnsi" w:hAnsiTheme="minorHAnsi" w:cstheme="minorHAnsi"/>
-          <w:sz w:val="22"/>
-          <w:szCs w:val="22"/>
-        </w:rPr>
-      </w:pPr>
-    </w:p>
-    <w:p>
-      <w:pPr>
         <w:pStyle w:val="Heading2"/>
       </w:pPr>
       <w:r>
@@ -4748,40 +4286,10 @@
     </w:p>
     <w:p>
       <w:r>
-        <w:t xml:space="preserve">Using </w:t>
-      </w:r>
-      <w:proofErr w:type="spellStart"/>
-      <w:r>
-        <w:t>Jupyter</w:t>
-      </w:r>
-      <w:proofErr w:type="spellEnd"/>
-      <w:r>
-        <w:t xml:space="preserve"> Notebook, we used </w:t>
-      </w:r>
-      <w:proofErr w:type="spellStart"/>
-      <w:r>
-        <w:t>openpyxl</w:t>
-      </w:r>
-      <w:proofErr w:type="spellEnd"/>
-      <w:r>
-        <w:t xml:space="preserve"> python library to import the Excel files and then load </w:t>
-      </w:r>
-      <w:r>
-        <w:t>i</w:t>
-      </w:r>
-      <w:r>
-        <w:t>nto</w:t>
-      </w:r>
-      <w:r>
-        <w:t xml:space="preserve"> a Panda’s </w:t>
-      </w:r>
-      <w:proofErr w:type="spellStart"/>
-      <w:r>
-        <w:t>dataframe</w:t>
-      </w:r>
-      <w:proofErr w:type="spellEnd"/>
-      <w:r>
-        <w:t xml:space="preserve"> </w:t>
+        <w:t xml:space="preserve">Installed necessary dependencies to read files in xlsx format, and then confirmed </w:t>
+      </w:r>
+      <w:r>
+        <w:t>the columns from each dataset.</w:t>
       </w:r>
     </w:p>
     <w:p>
@@ -4790,9 +4298,9 @@
           <w:noProof/>
         </w:rPr>
         <w:drawing>
-          <wp:inline distT="0" distB="0" distL="0" distR="0" wp14:anchorId="33973E42" wp14:editId="61FAAB85">
-            <wp:extent cx="3200400" cy="2066925"/>
-            <wp:effectExtent l="0" t="0" r="0" b="9525"/>
+          <wp:inline distT="0" distB="0" distL="0" distR="0" wp14:anchorId="33973E42" wp14:editId="781C4CC0">
+            <wp:extent cx="1777042" cy="1147674"/>
+            <wp:effectExtent l="0" t="0" r="1270" b="0"/>
             <wp:docPr id="37" name="Picture 37"/>
             <wp:cNvGraphicFramePr>
               <a:graphicFrameLocks xmlns:a="http://schemas.openxmlformats.org/drawingml/2006/main" noChangeAspect="1"/>
@@ -4813,7 +4321,7 @@
                   <pic:spPr>
                     <a:xfrm>
                       <a:off x="0" y="0"/>
-                      <a:ext cx="3205994" cy="2070538"/>
+                      <a:ext cx="1808671" cy="1168101"/>
                     </a:xfrm>
                     <a:prstGeom prst="rect">
                       <a:avLst/>
@@ -4830,9 +4338,9 @@
           <w:noProof/>
         </w:rPr>
         <w:drawing>
-          <wp:inline distT="0" distB="0" distL="0" distR="0" wp14:anchorId="025696A8" wp14:editId="772785C1">
-            <wp:extent cx="3209925" cy="1990323"/>
-            <wp:effectExtent l="0" t="0" r="0" b="0"/>
+          <wp:inline distT="0" distB="0" distL="0" distR="0" wp14:anchorId="025696A8" wp14:editId="25B34265">
+            <wp:extent cx="2027208" cy="1256976"/>
+            <wp:effectExtent l="0" t="0" r="5080" b="635"/>
             <wp:docPr id="38" name="Picture 38"/>
             <wp:cNvGraphicFramePr>
               <a:graphicFrameLocks xmlns:a="http://schemas.openxmlformats.org/drawingml/2006/main" noChangeAspect="1"/>
@@ -4853,7 +4361,7 @@
                   <pic:spPr>
                     <a:xfrm>
                       <a:off x="0" y="0"/>
-                      <a:ext cx="3214569" cy="1993202"/>
+                      <a:ext cx="2073327" cy="1285572"/>
                     </a:xfrm>
                     <a:prstGeom prst="rect">
                       <a:avLst/>
@@ -4865,17 +4373,14 @@
           </wp:inline>
         </w:drawing>
       </w:r>
-    </w:p>
-    <w:p>
       <w:r>
         <w:rPr>
           <w:noProof/>
         </w:rPr>
-        <w:lastRenderedPageBreak/>
         <w:drawing>
-          <wp:inline distT="0" distB="0" distL="0" distR="0" wp14:anchorId="29D6A65F" wp14:editId="056FFB05">
-            <wp:extent cx="3419475" cy="1826606"/>
-            <wp:effectExtent l="0" t="0" r="0" b="2540"/>
+          <wp:inline distT="0" distB="0" distL="0" distR="0" wp14:anchorId="25E41396" wp14:editId="5B63F8D6">
+            <wp:extent cx="2268123" cy="1211580"/>
+            <wp:effectExtent l="0" t="0" r="5715" b="0"/>
             <wp:docPr id="39" name="Picture 39"/>
             <wp:cNvGraphicFramePr>
               <a:graphicFrameLocks xmlns:a="http://schemas.openxmlformats.org/drawingml/2006/main" noChangeAspect="1"/>
@@ -4896,7 +4401,7 @@
                   <pic:spPr>
                     <a:xfrm>
                       <a:off x="0" y="0"/>
-                      <a:ext cx="3443320" cy="1839343"/>
+                      <a:ext cx="2310989" cy="1234478"/>
                     </a:xfrm>
                     <a:prstGeom prst="rect">
                       <a:avLst/>
@@ -4909,294 +4414,203 @@
         </w:drawing>
       </w:r>
     </w:p>
+    <w:p/>
     <w:p>
       <w:pPr>
         <w:pStyle w:val="Heading2"/>
       </w:pPr>
-      <w:bookmarkStart w:id="1" w:name="_Toc78815272"/>
       <w:r>
         <w:t>Transformation</w:t>
       </w:r>
-      <w:bookmarkEnd w:id="1"/>
     </w:p>
     <w:p>
       <w:r>
-        <w:t xml:space="preserve">Countries </w:t>
-      </w:r>
-      <w:proofErr w:type="spellStart"/>
-      <w:r>
-        <w:t>dataframe</w:t>
-      </w:r>
-      <w:proofErr w:type="spellEnd"/>
-      <w:r>
-        <w:t xml:space="preserve">: Create a primary key </w:t>
-      </w:r>
-      <w:proofErr w:type="spellStart"/>
-      <w:r>
-        <w:t>country_id</w:t>
-      </w:r>
-      <w:proofErr w:type="spellEnd"/>
-      <w:r>
-        <w:t xml:space="preserve">, rename column NOC to </w:t>
-      </w:r>
-      <w:proofErr w:type="spellStart"/>
-      <w:r>
-        <w:t>country_name</w:t>
-      </w:r>
-      <w:proofErr w:type="spellEnd"/>
-      <w:r>
-        <w:t xml:space="preserve"> and drop any duplicate values.</w:t>
+        <w:t>We needed to create 4 tables with the dataset above. For the transformation, data validation was required before hand in order to get the expected results.</w:t>
       </w:r>
     </w:p>
     <w:p>
       <w:r>
-        <w:t xml:space="preserve">Discipline </w:t>
-      </w:r>
-      <w:proofErr w:type="spellStart"/>
-      <w:r>
-        <w:t>dataframe</w:t>
-      </w:r>
-      <w:proofErr w:type="spellEnd"/>
-      <w:r>
-        <w:t xml:space="preserve">: Create a primary key </w:t>
-      </w:r>
-      <w:proofErr w:type="spellStart"/>
-      <w:r>
-        <w:t>discipline_id</w:t>
-      </w:r>
-      <w:proofErr w:type="spellEnd"/>
-      <w:r>
-        <w:t>, and drop any duplicate values</w:t>
+        <w:t>The step we took was to create</w:t>
+      </w:r>
+      <w:r>
+        <w:t xml:space="preserve"> each</w:t>
+      </w:r>
+      <w:r>
+        <w:t xml:space="preserve"> table is</w:t>
       </w:r>
     </w:p>
     <w:p>
-      <w:r>
-        <w:t xml:space="preserve">Athletes </w:t>
-      </w:r>
-      <w:proofErr w:type="spellStart"/>
-      <w:r>
-        <w:t>dataframe</w:t>
-      </w:r>
-      <w:proofErr w:type="spellEnd"/>
-      <w:r>
-        <w:t xml:space="preserve">: Create a </w:t>
-      </w:r>
-      <w:proofErr w:type="gramStart"/>
-      <w:r>
-        <w:t xml:space="preserve">primary key </w:t>
-      </w:r>
-      <w:proofErr w:type="spellStart"/>
-      <w:r>
-        <w:t>athletes</w:t>
-      </w:r>
-      <w:proofErr w:type="gramEnd"/>
-      <w:r>
-        <w:t>_id</w:t>
-      </w:r>
-      <w:proofErr w:type="spellEnd"/>
-      <w:r>
-        <w:t>, and drop any duplicate vales</w:t>
+      <w:pPr>
+        <w:pStyle w:val="ListParagraph"/>
+        <w:numPr>
+          <w:ilvl w:val="0"/>
+          <w:numId w:val="3"/>
+        </w:numPr>
+      </w:pPr>
+      <w:r>
+        <w:t>Extracted</w:t>
+      </w:r>
+      <w:r>
+        <w:t xml:space="preserve"> </w:t>
+      </w:r>
+      <w:r>
+        <w:t xml:space="preserve">all </w:t>
+      </w:r>
+      <w:r>
+        <w:t xml:space="preserve">countries from </w:t>
+      </w:r>
+      <w:r>
+        <w:t>A</w:t>
+      </w:r>
+      <w:r>
+        <w:t>thletes dataset</w:t>
+      </w:r>
+      <w:r>
+        <w:t xml:space="preserve"> for countries table</w:t>
+      </w:r>
+      <w:r>
+        <w:t xml:space="preserve">, dropping duplicate value, set an ID for each country </w:t>
+      </w:r>
+      <w:r>
+        <w:t>which will be used as a primary key.</w:t>
       </w:r>
     </w:p>
     <w:p>
-      <w:r>
-        <w:t xml:space="preserve">Coaches </w:t>
-      </w:r>
-      <w:proofErr w:type="spellStart"/>
-      <w:r>
-        <w:t>dataframe</w:t>
-      </w:r>
-      <w:proofErr w:type="spellEnd"/>
-      <w:r>
-        <w:t xml:space="preserve">: Create a primary key </w:t>
-      </w:r>
-      <w:proofErr w:type="spellStart"/>
-      <w:r>
-        <w:t>coache_id</w:t>
-      </w:r>
-      <w:proofErr w:type="spellEnd"/>
-      <w:r>
-        <w:t>, and drop any duplicate values</w:t>
+      <w:pPr>
+        <w:pStyle w:val="ListParagraph"/>
+        <w:numPr>
+          <w:ilvl w:val="0"/>
+          <w:numId w:val="3"/>
+        </w:numPr>
+      </w:pPr>
+      <w:r>
+        <w:t>Extracted all</w:t>
+      </w:r>
+      <w:r>
+        <w:t xml:space="preserve"> </w:t>
+      </w:r>
+      <w:r>
+        <w:t>disciplines</w:t>
+      </w:r>
+      <w:r>
+        <w:t xml:space="preserve"> from </w:t>
+      </w:r>
+      <w:r>
+        <w:t xml:space="preserve">Athletes </w:t>
+      </w:r>
+      <w:r>
+        <w:t>dataset</w:t>
+      </w:r>
+      <w:r>
+        <w:t xml:space="preserve"> for disciplines table</w:t>
+      </w:r>
+      <w:r>
+        <w:t xml:space="preserve">, dropping duplicate value, set an ID for each </w:t>
+      </w:r>
+      <w:r>
+        <w:t>discipline</w:t>
+      </w:r>
+      <w:r>
+        <w:t xml:space="preserve"> which will be used as a primary key.</w:t>
       </w:r>
     </w:p>
     <w:p>
-      <w:r>
-        <w:t>Merge:</w:t>
+      <w:pPr>
+        <w:pStyle w:val="ListParagraph"/>
+        <w:numPr>
+          <w:ilvl w:val="0"/>
+          <w:numId w:val="3"/>
+        </w:numPr>
+      </w:pPr>
+      <w:r>
+        <w:t xml:space="preserve">Extracted </w:t>
+      </w:r>
+      <w:r>
+        <w:t xml:space="preserve">all </w:t>
+      </w:r>
+      <w:r>
+        <w:t>athletes</w:t>
+      </w:r>
+      <w:r>
+        <w:t xml:space="preserve"> from </w:t>
+      </w:r>
+      <w:r>
+        <w:t xml:space="preserve">Athletes </w:t>
+      </w:r>
+      <w:r>
+        <w:t xml:space="preserve">dataset for </w:t>
+      </w:r>
+      <w:r>
+        <w:t>athletes</w:t>
+      </w:r>
+      <w:r>
+        <w:t xml:space="preserve"> table, set an ID for each </w:t>
+      </w:r>
+      <w:r>
+        <w:t>athlete</w:t>
+      </w:r>
+      <w:r>
+        <w:t xml:space="preserve"> which will be used as a primary key</w:t>
+      </w:r>
+      <w:r>
+        <w:t xml:space="preserve">, then </w:t>
+      </w:r>
+      <w:r>
+        <w:t xml:space="preserve">merged </w:t>
+      </w:r>
+      <w:r>
+        <w:t>with countries, disciplines to set id as FK.</w:t>
       </w:r>
     </w:p>
     <w:p>
-      <w:r>
-        <w:t>Coaches and country data frame merged:</w:t>
-      </w:r>
-    </w:p>
-    <w:p>
-      <w:r>
-        <w:rPr>
-          <w:noProof/>
-        </w:rPr>
-        <w:drawing>
-          <wp:inline distT="0" distB="0" distL="0" distR="0" wp14:anchorId="202C6E3D" wp14:editId="3DB5FD31">
-            <wp:extent cx="3810000" cy="2958353"/>
-            <wp:effectExtent l="0" t="0" r="0" b="0"/>
-            <wp:docPr id="40" name="Picture 40"/>
-            <wp:cNvGraphicFramePr>
-              <a:graphicFrameLocks xmlns:a="http://schemas.openxmlformats.org/drawingml/2006/main" noChangeAspect="1"/>
-            </wp:cNvGraphicFramePr>
-            <a:graphic xmlns:a="http://schemas.openxmlformats.org/drawingml/2006/main">
-              <a:graphicData uri="http://schemas.openxmlformats.org/drawingml/2006/picture">
-                <pic:pic xmlns:pic="http://schemas.openxmlformats.org/drawingml/2006/picture">
-                  <pic:nvPicPr>
-                    <pic:cNvPr id="1" name=""/>
-                    <pic:cNvPicPr/>
-                  </pic:nvPicPr>
-                  <pic:blipFill>
-                    <a:blip r:embed="rId11"/>
-                    <a:stretch>
-                      <a:fillRect/>
-                    </a:stretch>
-                  </pic:blipFill>
-                  <pic:spPr>
-                    <a:xfrm>
-                      <a:off x="0" y="0"/>
-                      <a:ext cx="3828676" cy="2972855"/>
-                    </a:xfrm>
-                    <a:prstGeom prst="rect">
-                      <a:avLst/>
-                    </a:prstGeom>
-                  </pic:spPr>
-                </pic:pic>
-              </a:graphicData>
-            </a:graphic>
-          </wp:inline>
-        </w:drawing>
-      </w:r>
-    </w:p>
-    <w:p/>
-    <w:p/>
-    <w:p/>
-    <w:p/>
-    <w:p/>
-    <w:p/>
-    <w:p>
-      <w:r>
-        <w:lastRenderedPageBreak/>
-        <w:t>Athletes and discipline table merged</w:t>
-      </w:r>
-    </w:p>
-    <w:p>
-      <w:r>
-        <w:rPr>
-          <w:noProof/>
-        </w:rPr>
-        <w:drawing>
-          <wp:inline distT="0" distB="0" distL="0" distR="0" wp14:anchorId="1F7384A0" wp14:editId="55252149">
-            <wp:extent cx="5038725" cy="3359150"/>
-            <wp:effectExtent l="0" t="0" r="9525" b="0"/>
-            <wp:docPr id="41" name="Picture 41"/>
-            <wp:cNvGraphicFramePr>
-              <a:graphicFrameLocks xmlns:a="http://schemas.openxmlformats.org/drawingml/2006/main" noChangeAspect="1"/>
-            </wp:cNvGraphicFramePr>
-            <a:graphic xmlns:a="http://schemas.openxmlformats.org/drawingml/2006/main">
-              <a:graphicData uri="http://schemas.openxmlformats.org/drawingml/2006/picture">
-                <pic:pic xmlns:pic="http://schemas.openxmlformats.org/drawingml/2006/picture">
-                  <pic:nvPicPr>
-                    <pic:cNvPr id="1" name=""/>
-                    <pic:cNvPicPr/>
-                  </pic:nvPicPr>
-                  <pic:blipFill>
-                    <a:blip r:embed="rId12"/>
-                    <a:stretch>
-                      <a:fillRect/>
-                    </a:stretch>
-                  </pic:blipFill>
-                  <pic:spPr>
-                    <a:xfrm>
-                      <a:off x="0" y="0"/>
-                      <a:ext cx="5038725" cy="3359150"/>
-                    </a:xfrm>
-                    <a:prstGeom prst="rect">
-                      <a:avLst/>
-                    </a:prstGeom>
-                  </pic:spPr>
-                </pic:pic>
-              </a:graphicData>
-            </a:graphic>
-          </wp:inline>
-        </w:drawing>
+      <w:pPr>
+        <w:pStyle w:val="ListParagraph"/>
+        <w:numPr>
+          <w:ilvl w:val="0"/>
+          <w:numId w:val="3"/>
+        </w:numPr>
+      </w:pPr>
+      <w:r>
+        <w:t xml:space="preserve">Extracted all athletes from </w:t>
+      </w:r>
+      <w:r>
+        <w:t>Athletes</w:t>
+      </w:r>
+      <w:r>
+        <w:t xml:space="preserve"> dataset for athletes table, set an ID for each athlete which will be used as a primary key, then merged with countries, disciplines to set id as FK.</w:t>
       </w:r>
     </w:p>
     <w:p>
       <w:pPr>
         <w:pStyle w:val="Heading2"/>
       </w:pPr>
-      <w:bookmarkStart w:id="2" w:name="_Toc78815273"/>
       <w:r>
         <w:t>Load</w:t>
       </w:r>
-      <w:bookmarkEnd w:id="2"/>
     </w:p>
     <w:p>
       <w:r>
-        <w:t>We have used a relational database, Postgres SQL to load data. We then establish a connection to the SQL database called “</w:t>
-      </w:r>
-      <w:proofErr w:type="spellStart"/>
-      <w:r>
-        <w:t>olympics</w:t>
-      </w:r>
-      <w:proofErr w:type="spellEnd"/>
-      <w:r>
-        <w:t xml:space="preserve">” using </w:t>
-      </w:r>
-      <w:proofErr w:type="spellStart"/>
-      <w:r>
-        <w:t>create_</w:t>
-      </w:r>
-      <w:proofErr w:type="gramStart"/>
-      <w:r>
-        <w:t>engine</w:t>
-      </w:r>
-      <w:proofErr w:type="spellEnd"/>
+        <w:t>We have used a relational database, Postgres SQL to load data</w:t>
+      </w:r>
+      <w:r>
+        <w:t xml:space="preserve"> and created a table schema for the 4 tables</w:t>
+      </w:r>
+      <w:r>
+        <w:t xml:space="preserve"> </w:t>
+      </w:r>
       <w:r>
         <w:t>(</w:t>
       </w:r>
-      <w:proofErr w:type="gramEnd"/>
-      <w:r>
-        <w:t xml:space="preserve">) in </w:t>
-      </w:r>
-      <w:proofErr w:type="spellStart"/>
-      <w:r>
-        <w:t>SQLAlchemy</w:t>
-      </w:r>
-      <w:proofErr w:type="spellEnd"/>
-      <w:r>
-        <w:t xml:space="preserve"> were we have created four tables: countries, discipline, athlete, coaches </w:t>
+      <w:r>
+        <w:t>countries, discipline, athlete, coaches</w:t>
+      </w:r>
+      <w:r>
+        <w:t>) transformed from the dataset. All data have been inserted to the database, and confirmed by making selection query to each table.</w:t>
       </w:r>
     </w:p>
-    <w:p>
-      <w:pPr>
-        <w:pStyle w:val="Heading1"/>
-      </w:pPr>
-      <w:bookmarkStart w:id="3" w:name="_Toc78815274"/>
-      <w:r>
-        <w:t>Conclusions and recommendations</w:t>
-      </w:r>
-      <w:bookmarkEnd w:id="3"/>
-    </w:p>
-    <w:p/>
-    <w:p>
-      <w:pPr>
-        <w:pStyle w:val="Heading1"/>
-      </w:pPr>
-      <w:bookmarkStart w:id="4" w:name="_Toc78815275"/>
-      <w:r>
-        <w:t>References and appendices</w:t>
-      </w:r>
-      <w:bookmarkEnd w:id="4"/>
-    </w:p>
-    <w:p/>
     <w:sectPr>
       <w:pgSz w:w="11906" w:h="16838"/>
-      <w:pgMar w:top="1440" w:right="1440" w:bottom="1440" w:left="1440" w:header="708" w:footer="708" w:gutter="0"/>
+      <w:pgMar w:top="720" w:right="720" w:bottom="720" w:left="720" w:header="708" w:footer="708" w:gutter="0"/>
       <w:pgNumType w:start="0"/>
       <w:cols w:space="708"/>
       <w:titlePg/>
@@ -5207,7 +4621,7 @@
 </file>
 
 <file path=word/numbering.xml><?xml version="1.0" encoding="utf-8"?>
-<w:numbering xmlns:wpc="http://schemas.microsoft.com/office/word/2010/wordprocessingCanvas" xmlns:cx="http://schemas.microsoft.com/office/drawing/2014/chartex" xmlns:cx1="http://schemas.microsoft.com/office/drawing/2015/9/8/chartex" xmlns:cx2="http://schemas.microsoft.com/office/drawing/2015/10/21/chartex" xmlns:cx3="http://schemas.microsoft.com/office/drawing/2016/5/9/chartex" xmlns:cx4="http://schemas.microsoft.com/office/drawing/2016/5/10/chartex" xmlns:cx5="http://schemas.microsoft.com/office/drawing/2016/5/11/chartex" xmlns:cx6="http://schemas.microsoft.com/office/drawing/2016/5/12/chartex" xmlns:cx7="http://schemas.microsoft.com/office/drawing/2016/5/13/chartex" xmlns:cx8="http://schemas.microsoft.com/office/drawing/2016/5/14/chartex" xmlns:mc="http://schemas.openxmlformats.org/markup-compatibility/2006" xmlns:aink="http://schemas.microsoft.com/office/drawing/2016/ink" xmlns:am3d="http://schemas.microsoft.com/office/drawing/2017/model3d" xmlns:o="urn:schemas-microsoft-com:office:office" xmlns:r="http://schemas.openxmlformats.org/officeDocument/2006/relationships" xmlns:m="http://schemas.openxmlformats.org/officeDocument/2006/math" xmlns:v="urn:schemas-microsoft-com:vml" xmlns:wp14="http://schemas.microsoft.com/office/word/2010/wordprocessingDrawing" xmlns:wp="http://schemas.openxmlformats.org/drawingml/2006/wordprocessingDrawing" xmlns:w10="urn:schemas-microsoft-com:office:word" xmlns:w="http://schemas.openxmlformats.org/wordprocessingml/2006/main" xmlns:w14="http://schemas.microsoft.com/office/word/2010/wordml" xmlns:w15="http://schemas.microsoft.com/office/word/2012/wordml" xmlns:w16cex="http://schemas.microsoft.com/office/word/2018/wordml/cex" xmlns:w16cid="http://schemas.microsoft.com/office/word/2016/wordml/cid" xmlns:w16="http://schemas.microsoft.com/office/word/2018/wordml" xmlns:w16sdtdh="http://schemas.microsoft.com/office/word/2020/wordml/sdtdatahash" xmlns:w16se="http://schemas.microsoft.com/office/word/2015/wordml/symex" xmlns:wpg="http://schemas.microsoft.com/office/word/2010/wordprocessingGroup" xmlns:wpi="http://schemas.microsoft.com/office/word/2010/wordprocessingInk" xmlns:wne="http://schemas.microsoft.com/office/word/2006/wordml" xmlns:wps="http://schemas.microsoft.com/office/word/2010/wordprocessingShape" mc:Ignorable="w14 w15 w16se w16cid w16 w16cex w16sdtdh wp14">
+<w:numbering xmlns:wpc="http://schemas.microsoft.com/office/word/2010/wordprocessingCanvas" xmlns:cx="http://schemas.microsoft.com/office/drawing/2014/chartex" xmlns:cx1="http://schemas.microsoft.com/office/drawing/2015/9/8/chartex" xmlns:cx2="http://schemas.microsoft.com/office/drawing/2015/10/21/chartex" xmlns:cx3="http://schemas.microsoft.com/office/drawing/2016/5/9/chartex" xmlns:cx4="http://schemas.microsoft.com/office/drawing/2016/5/10/chartex" xmlns:cx5="http://schemas.microsoft.com/office/drawing/2016/5/11/chartex" xmlns:cx6="http://schemas.microsoft.com/office/drawing/2016/5/12/chartex" xmlns:cx7="http://schemas.microsoft.com/office/drawing/2016/5/13/chartex" xmlns:cx8="http://schemas.microsoft.com/office/drawing/2016/5/14/chartex" xmlns:mc="http://schemas.openxmlformats.org/markup-compatibility/2006" xmlns:aink="http://schemas.microsoft.com/office/drawing/2016/ink" xmlns:am3d="http://schemas.microsoft.com/office/drawing/2017/model3d" xmlns:o="urn:schemas-microsoft-com:office:office" xmlns:r="http://schemas.openxmlformats.org/officeDocument/2006/relationships" xmlns:m="http://schemas.openxmlformats.org/officeDocument/2006/math" xmlns:v="urn:schemas-microsoft-com:vml" xmlns:wp14="http://schemas.microsoft.com/office/word/2010/wordprocessingDrawing" xmlns:wp="http://schemas.openxmlformats.org/drawingml/2006/wordprocessingDrawing" xmlns:w10="urn:schemas-microsoft-com:office:word" xmlns:w="http://schemas.openxmlformats.org/wordprocessingml/2006/main" xmlns:w14="http://schemas.microsoft.com/office/word/2010/wordml" xmlns:w15="http://schemas.microsoft.com/office/word/2012/wordml" xmlns:w16cex="http://schemas.microsoft.com/office/word/2018/wordml/cex" xmlns:w16cid="http://schemas.microsoft.com/office/word/2016/wordml/cid" xmlns:w16="http://schemas.microsoft.com/office/word/2018/wordml" xmlns:w16se="http://schemas.microsoft.com/office/word/2015/wordml/symex" xmlns:wpg="http://schemas.microsoft.com/office/word/2010/wordprocessingGroup" xmlns:wpi="http://schemas.microsoft.com/office/word/2010/wordprocessingInk" xmlns:wne="http://schemas.microsoft.com/office/word/2006/wordml" xmlns:wps="http://schemas.microsoft.com/office/word/2010/wordprocessingShape" mc:Ignorable="w14 w15 w16se w16cid w16 w16cex wp14">
   <w:abstractNum w:abstractNumId="0" w15:restartNumberingAfterBreak="0">
     <w:nsid w:val="02760F26"/>
     <w:multiLevelType w:val="hybridMultilevel"/>
@@ -5433,17 +4847,109 @@
       </w:rPr>
     </w:lvl>
   </w:abstractNum>
+  <w:abstractNum w:abstractNumId="2" w15:restartNumberingAfterBreak="0">
+    <w:nsid w:val="4031580A"/>
+    <w:multiLevelType w:val="hybridMultilevel"/>
+    <w:tmpl w:val="F698A862"/>
+    <w:lvl w:ilvl="0" w:tplc="0809000F">
+      <w:start w:val="1"/>
+      <w:numFmt w:val="decimal"/>
+      <w:lvlText w:val="%1."/>
+      <w:lvlJc w:val="left"/>
+      <w:pPr>
+        <w:ind w:left="720" w:hanging="360"/>
+      </w:pPr>
+      <w:rPr>
+        <w:rFonts w:hint="default"/>
+      </w:rPr>
+    </w:lvl>
+    <w:lvl w:ilvl="1" w:tplc="08090019" w:tentative="1">
+      <w:start w:val="1"/>
+      <w:numFmt w:val="lowerLetter"/>
+      <w:lvlText w:val="%2."/>
+      <w:lvlJc w:val="left"/>
+      <w:pPr>
+        <w:ind w:left="1440" w:hanging="360"/>
+      </w:pPr>
+    </w:lvl>
+    <w:lvl w:ilvl="2" w:tplc="0809001B" w:tentative="1">
+      <w:start w:val="1"/>
+      <w:numFmt w:val="lowerRoman"/>
+      <w:lvlText w:val="%3."/>
+      <w:lvlJc w:val="right"/>
+      <w:pPr>
+        <w:ind w:left="2160" w:hanging="180"/>
+      </w:pPr>
+    </w:lvl>
+    <w:lvl w:ilvl="3" w:tplc="0809000F" w:tentative="1">
+      <w:start w:val="1"/>
+      <w:numFmt w:val="decimal"/>
+      <w:lvlText w:val="%4."/>
+      <w:lvlJc w:val="left"/>
+      <w:pPr>
+        <w:ind w:left="2880" w:hanging="360"/>
+      </w:pPr>
+    </w:lvl>
+    <w:lvl w:ilvl="4" w:tplc="08090019" w:tentative="1">
+      <w:start w:val="1"/>
+      <w:numFmt w:val="lowerLetter"/>
+      <w:lvlText w:val="%5."/>
+      <w:lvlJc w:val="left"/>
+      <w:pPr>
+        <w:ind w:left="3600" w:hanging="360"/>
+      </w:pPr>
+    </w:lvl>
+    <w:lvl w:ilvl="5" w:tplc="0809001B" w:tentative="1">
+      <w:start w:val="1"/>
+      <w:numFmt w:val="lowerRoman"/>
+      <w:lvlText w:val="%6."/>
+      <w:lvlJc w:val="right"/>
+      <w:pPr>
+        <w:ind w:left="4320" w:hanging="180"/>
+      </w:pPr>
+    </w:lvl>
+    <w:lvl w:ilvl="6" w:tplc="0809000F" w:tentative="1">
+      <w:start w:val="1"/>
+      <w:numFmt w:val="decimal"/>
+      <w:lvlText w:val="%7."/>
+      <w:lvlJc w:val="left"/>
+      <w:pPr>
+        <w:ind w:left="5040" w:hanging="360"/>
+      </w:pPr>
+    </w:lvl>
+    <w:lvl w:ilvl="7" w:tplc="08090019" w:tentative="1">
+      <w:start w:val="1"/>
+      <w:numFmt w:val="lowerLetter"/>
+      <w:lvlText w:val="%8."/>
+      <w:lvlJc w:val="left"/>
+      <w:pPr>
+        <w:ind w:left="5760" w:hanging="360"/>
+      </w:pPr>
+    </w:lvl>
+    <w:lvl w:ilvl="8" w:tplc="0809001B" w:tentative="1">
+      <w:start w:val="1"/>
+      <w:numFmt w:val="lowerRoman"/>
+      <w:lvlText w:val="%9."/>
+      <w:lvlJc w:val="right"/>
+      <w:pPr>
+        <w:ind w:left="6480" w:hanging="180"/>
+      </w:pPr>
+    </w:lvl>
+  </w:abstractNum>
   <w:num w:numId="1">
     <w:abstractNumId w:val="1"/>
   </w:num>
   <w:num w:numId="2">
     <w:abstractNumId w:val="0"/>
   </w:num>
+  <w:num w:numId="3">
+    <w:abstractNumId w:val="2"/>
+  </w:num>
 </w:numbering>
 </file>
 
 <file path=word/styles.xml><?xml version="1.0" encoding="utf-8"?>
-<w:styles xmlns:mc="http://schemas.openxmlformats.org/markup-compatibility/2006" xmlns:r="http://schemas.openxmlformats.org/officeDocument/2006/relationships" xmlns:w="http://schemas.openxmlformats.org/wordprocessingml/2006/main" xmlns:w14="http://schemas.microsoft.com/office/word/2010/wordml" xmlns:w15="http://schemas.microsoft.com/office/word/2012/wordml" xmlns:w16cex="http://schemas.microsoft.com/office/word/2018/wordml/cex" xmlns:w16cid="http://schemas.microsoft.com/office/word/2016/wordml/cid" xmlns:w16="http://schemas.microsoft.com/office/word/2018/wordml" xmlns:w16sdtdh="http://schemas.microsoft.com/office/word/2020/wordml/sdtdatahash" xmlns:w16se="http://schemas.microsoft.com/office/word/2015/wordml/symex" mc:Ignorable="w14 w15 w16se w16cid w16 w16cex w16sdtdh">
+<w:styles xmlns:mc="http://schemas.openxmlformats.org/markup-compatibility/2006" xmlns:r="http://schemas.openxmlformats.org/officeDocument/2006/relationships" xmlns:w="http://schemas.openxmlformats.org/wordprocessingml/2006/main" xmlns:w14="http://schemas.microsoft.com/office/word/2010/wordml" xmlns:w15="http://schemas.microsoft.com/office/word/2012/wordml" xmlns:w16cex="http://schemas.microsoft.com/office/word/2018/wordml/cex" xmlns:w16cid="http://schemas.microsoft.com/office/word/2016/wordml/cid" xmlns:w16="http://schemas.microsoft.com/office/word/2018/wordml" xmlns:w16se="http://schemas.microsoft.com/office/word/2015/wordml/symex" mc:Ignorable="w14 w15 w16se w16cid w16 w16cex">
   <w:docDefaults>
     <w:rPrDefault>
       <w:rPr>
@@ -6503,7 +6009,7 @@
 </file>
 
 <file path=customXml/itemProps2.xml><?xml version="1.0" encoding="utf-8"?>
-<ds:datastoreItem xmlns:ds="http://schemas.openxmlformats.org/officeDocument/2006/customXml" ds:itemID="{4259054F-4AF8-416A-A055-E84544084BDA}">
+<ds:datastoreItem xmlns:ds="http://schemas.openxmlformats.org/officeDocument/2006/customXml" ds:itemID="{57EC3BC6-37BB-5E46-B772-3276DC1A0A16}">
   <ds:schemaRefs>
     <ds:schemaRef ds:uri="http://schemas.openxmlformats.org/officeDocument/2006/bibliography"/>
   </ds:schemaRefs>
